--- a/Template OPE.docx
+++ b/Template OPE.docx
@@ -13,13 +13,44 @@
           <w:szCs w:val="32"/>
         </w:rPr>
       </w:pPr>
+      <w:proofErr w:type="spellStart"/>
+      <w:r>
+        <w:rPr>
+          <w:b/>
+          <w:i/>
+          <w:sz w:val="32"/>
+          <w:szCs w:val="32"/>
+        </w:rPr>
+        <w:t>Food</w:t>
+      </w:r>
+      <w:proofErr w:type="spellEnd"/>
+      <w:r>
+        <w:rPr>
+          <w:b/>
+          <w:i/>
+          <w:sz w:val="32"/>
+          <w:szCs w:val="32"/>
+        </w:rPr>
+        <w:t xml:space="preserve"> </w:t>
+      </w:r>
+      <w:proofErr w:type="spellStart"/>
+      <w:r>
+        <w:rPr>
+          <w:b/>
+          <w:i/>
+          <w:sz w:val="32"/>
+          <w:szCs w:val="32"/>
+        </w:rPr>
+        <w:t>Truck</w:t>
+      </w:r>
+      <w:proofErr w:type="spellEnd"/>
       <w:r>
         <w:rPr>
           <w:b/>
           <w:sz w:val="32"/>
           <w:szCs w:val="32"/>
         </w:rPr>
-        <w:t>Food Truck: Panquecas da Nona</w:t>
+        <w:t>: Panquecas da Nona</w:t>
       </w:r>
     </w:p>
     <w:p>
@@ -27,26 +58,68 @@
         <w:spacing w:before="240"/>
         <w:jc w:val="center"/>
       </w:pPr>
+      <w:proofErr w:type="spellStart"/>
       <w:r>
         <w:rPr>
           <w:b/>
         </w:rPr>
-        <w:t>Yago Paneque, Luccas Godinho, Adriano Ferrar</w:t>
-      </w:r>
+        <w:t>Yago</w:t>
+      </w:r>
+      <w:proofErr w:type="spellEnd"/>
       <w:r>
         <w:rPr>
           <w:b/>
         </w:rPr>
+        <w:t xml:space="preserve"> </w:t>
+      </w:r>
+      <w:proofErr w:type="spellStart"/>
+      <w:r>
+        <w:rPr>
+          <w:b/>
+        </w:rPr>
+        <w:t>Paneque</w:t>
+      </w:r>
+      <w:proofErr w:type="spellEnd"/>
+      <w:r>
+        <w:rPr>
+          <w:b/>
+        </w:rPr>
+        <w:t xml:space="preserve">, </w:t>
+      </w:r>
+      <w:proofErr w:type="spellStart"/>
+      <w:r>
+        <w:rPr>
+          <w:b/>
+        </w:rPr>
+        <w:t>Luccas</w:t>
+      </w:r>
+      <w:proofErr w:type="spellEnd"/>
+      <w:r>
+        <w:rPr>
+          <w:b/>
+        </w:rPr>
+        <w:t xml:space="preserve"> Godinho, Adriano Ferrar</w:t>
+      </w:r>
+      <w:r>
+        <w:rPr>
+          <w:b/>
+        </w:rPr>
         <w:t xml:space="preserve">i, Bruna Coki de Oliveira, </w:t>
       </w:r>
-      <w:bookmarkStart w:id="2" w:name="_GoBack"/>
-      <w:bookmarkEnd w:id="2"/>
       <w:r>
         <w:rPr>
           <w:b/>
         </w:rPr>
-        <w:t>Laura Karina Segouras</w:t>
-      </w:r>
+        <w:t xml:space="preserve">Laura Karina </w:t>
+      </w:r>
+      <w:proofErr w:type="spellStart"/>
+      <w:r>
+        <w:rPr>
+          <w:b/>
+        </w:rPr>
+        <w:t>Segouras</w:t>
+      </w:r>
+      <w:proofErr w:type="spellEnd"/>
     </w:p>
     <w:p>
       <w:pPr>
@@ -76,7 +149,7 @@
       <w:r>
         <w:t>Brasil</w:t>
       </w:r>
-      <w:del w:id="3" w:author="Fabio Furia Silva" w:date="2019-02-03T18:33:00Z">
+      <w:del w:id="2" w:author="Fabio Furia Silva" w:date="2019-02-03T18:33:00Z">
         <w:r>
           <w:delText>yuri.dirickson@faculdadeimpacta.com.br</w:delText>
         </w:r>
@@ -86,7 +159,7 @@
       <w:pPr>
         <w:jc w:val="center"/>
         <w:rPr>
-          <w:del w:id="4" w:author="Fabio Furia Silva" w:date="2019-02-03T18:33:00Z"/>
+          <w:del w:id="3" w:author="Fabio Furia Silva" w:date="2019-02-03T18:33:00Z"/>
         </w:rPr>
       </w:pPr>
     </w:p>
@@ -97,10 +170,10 @@
       <w:r>
         <w:t>17</w:t>
       </w:r>
-      <w:ins w:id="5" w:author="Fabio Furia Silva" w:date="2019-02-03T18:31:00Z">
+      <w:ins w:id="4" w:author="Fabio Furia Silva" w:date="2019-02-03T18:31:00Z">
         <w:r>
           <w:rPr>
-            <w:rPrChange w:id="6" w:author="Fabio Furia Silva" w:date="2019-02-03T18:31:00Z">
+            <w:rPrChange w:id="5" w:author="Fabio Furia Silva" w:date="2019-02-03T18:31:00Z">
               <w:rPr>
                 <w:rFonts w:ascii="Courier New" w:eastAsia="Courier New" w:hAnsi="Courier New" w:cs="Courier New"/>
                 <w:sz w:val="20"/>
@@ -114,10 +187,10 @@
       <w:r>
         <w:t>Fevereiro</w:t>
       </w:r>
-      <w:ins w:id="7" w:author="Fabio Furia Silva" w:date="2019-02-03T18:31:00Z">
+      <w:ins w:id="6" w:author="Fabio Furia Silva" w:date="2019-02-03T18:31:00Z">
         <w:r>
           <w:rPr>
-            <w:rPrChange w:id="8" w:author="Fabio Furia Silva" w:date="2019-02-03T18:31:00Z">
+            <w:rPrChange w:id="7" w:author="Fabio Furia Silva" w:date="2019-02-03T18:31:00Z">
               <w:rPr>
                 <w:rFonts w:ascii="Courier New" w:eastAsia="Courier New" w:hAnsi="Courier New" w:cs="Courier New"/>
                 <w:sz w:val="20"/>
@@ -132,7 +205,7 @@
         </w:r>
         <w:r>
           <w:rPr>
-            <w:rPrChange w:id="9" w:author="Fabio Furia Silva" w:date="2019-02-03T18:31:00Z">
+            <w:rPrChange w:id="8" w:author="Fabio Furia Silva" w:date="2019-02-03T18:31:00Z">
               <w:rPr>
                 <w:rFonts w:ascii="Courier New" w:eastAsia="Courier New" w:hAnsi="Courier New" w:cs="Courier New"/>
                 <w:sz w:val="20"/>
@@ -150,7 +223,7 @@
     <w:p>
       <w:pPr>
         <w:rPr>
-          <w:ins w:id="10" w:author="Fabio Furia Silva" w:date="2019-02-03T18:31:00Z"/>
+          <w:ins w:id="9" w:author="Fabio Furia Silva" w:date="2019-02-03T18:31:00Z"/>
         </w:rPr>
       </w:pPr>
     </w:p>
@@ -212,6 +285,14 @@
           <w:szCs w:val="20"/>
         </w:rPr>
       </w:pPr>
+      <w:r>
+        <w:rPr>
+          <w:rFonts w:ascii="Courier New" w:eastAsia="Courier New" w:hAnsi="Courier New" w:cs="Courier New"/>
+          <w:sz w:val="20"/>
+          <w:szCs w:val="20"/>
+        </w:rPr>
+        <w:t xml:space="preserve">     </w:t>
+      </w:r>
       <w:r>
         <w:rPr>
           <w:rFonts w:ascii="Courier New" w:eastAsia="Courier New" w:hAnsi="Courier New" w:cs="Courier New"/>
@@ -257,6 +338,14 @@
           <w:sz w:val="20"/>
           <w:szCs w:val="20"/>
         </w:rPr>
+        <w:t xml:space="preserve">     </w:t>
+      </w:r>
+      <w:r>
+        <w:rPr>
+          <w:rFonts w:ascii="Courier New" w:eastAsia="Courier New" w:hAnsi="Courier New" w:cs="Courier New"/>
+          <w:sz w:val="20"/>
+          <w:szCs w:val="20"/>
+        </w:rPr>
         <w:t>laura.segouras</w:t>
       </w:r>
       <w:hyperlink r:id="rId9">
@@ -283,8 +372,8 @@
       <w:pPr>
         <w:ind w:firstLine="0"/>
       </w:pPr>
-      <w:moveFromRangeStart w:id="11" w:author="Fabio Furia Silva" w:date="2019-02-03T18:25:00Z" w:name="move110770"/>
-      <w:moveFrom w:id="12" w:author="Fabio Furia Silva" w:date="2019-02-03T18:25:00Z">
+      <w:moveFromRangeStart w:id="10" w:author="Fabio Furia Silva" w:date="2019-02-03T18:25:00Z" w:name="move110770"/>
+      <w:moveFrom w:id="11" w:author="Fabio Furia Silva" w:date="2019-02-03T18:25:00Z">
         <w:r>
           <w:rPr>
             <w:b/>
@@ -296,7 +385,7 @@
         </w:r>
       </w:moveFrom>
     </w:p>
-    <w:moveFromRangeEnd w:id="11"/>
+    <w:moveFromRangeEnd w:id="10"/>
     <w:p>
       <w:pPr>
         <w:ind w:firstLine="0"/>
@@ -311,17 +400,20 @@
         <w:t xml:space="preserve"> </w:t>
       </w:r>
       <w:r>
-        <w:t xml:space="preserve"> O principal problema do cliente é o fato de todos os processos serem realizados de forma manual, demandando um tempo maior, e gerando um controle defasado de caixa e estoque. Para isso, é proposto o desenvolvimento de um sistema </w:t>
-      </w:r>
-      <w:r>
-        <w:t>capaz de gerenciar o estoque, os pedidos e as vendas e outros processos, otimizando assim, o atendimento e os processos de produção das refeições.</w:t>
+        <w:t xml:space="preserve"> O principal problema do cliente é o fato de todos os processos serem realizados de forma manual, demandando um tempo maior, e gerando um controle defasado de caixa e estoque. Para isso, é proposto o desenvolvimento de um sistema capaz de ge</w:t>
+      </w:r>
+      <w:r>
+        <w:t xml:space="preserve">renciar o estoque, os pedidos, </w:t>
+      </w:r>
+      <w:r>
+        <w:t>as vendas e outros processos, otimizando assim, o atendimento e os processos de produção das refeições.</w:t>
       </w:r>
     </w:p>
     <w:p>
       <w:pPr>
         <w:ind w:firstLine="0"/>
         <w:rPr>
-          <w:ins w:id="13" w:author="Fabio Furia Silva" w:date="2019-02-03T18:25:00Z"/>
+          <w:ins w:id="12" w:author="Fabio Furia Silva" w:date="2019-02-03T18:25:00Z"/>
         </w:rPr>
       </w:pPr>
       <w:r>
@@ -354,8 +446,8 @@
           <w:lang w:val="en-US"/>
         </w:rPr>
       </w:pPr>
-      <w:moveToRangeStart w:id="14" w:author="Fabio Furia Silva" w:date="2019-02-03T18:25:00Z" w:name="move110770"/>
-      <w:moveTo w:id="15" w:author="Fabio Furia Silva" w:date="2019-02-03T18:25:00Z">
+      <w:moveToRangeStart w:id="13" w:author="Fabio Furia Silva" w:date="2019-02-03T18:25:00Z" w:name="move110770"/>
+      <w:moveTo w:id="14" w:author="Fabio Furia Silva" w:date="2019-02-03T18:25:00Z">
         <w:r>
           <w:rPr>
             <w:b/>
@@ -412,18 +504,83 @@
         <w:t>.</w:t>
       </w:r>
     </w:p>
-    <w:moveToRangeEnd w:id="14"/>
+    <w:moveToRangeEnd w:id="13"/>
     <w:p>
       <w:pPr>
         <w:pStyle w:val="Ttulo1"/>
         <w:rPr>
-          <w:del w:id="16" w:author="Fabio Furia Silva" w:date="2019-02-03T18:25:00Z"/>
+          <w:del w:id="15" w:author="Fabio Furia Silva" w:date="2019-02-03T18:25:00Z"/>
+          <w:sz w:val="28"/>
+          <w:szCs w:val="28"/>
         </w:rPr>
       </w:pPr>
     </w:p>
     <w:p>
       <w:pPr>
         <w:pStyle w:val="Ttulo1"/>
+        <w:rPr>
+          <w:sz w:val="28"/>
+          <w:szCs w:val="28"/>
+        </w:rPr>
+        <w:pPrChange w:id="16" w:author="Fabio Furia Silva" w:date="2019-02-03T18:27:00Z">
+          <w:pPr>
+            <w:keepNext/>
+            <w:spacing w:before="240"/>
+            <w:jc w:val="left"/>
+          </w:pPr>
+        </w:pPrChange>
+      </w:pPr>
+      <w:r>
+        <w:rPr>
+          <w:sz w:val="28"/>
+          <w:szCs w:val="28"/>
+        </w:rPr>
+        <w:t>Introdução</w:t>
+      </w:r>
+    </w:p>
+    <w:p>
+      <w:r>
+        <w:t xml:space="preserve">O cliente é do ramo alimentício, proprietário de um </w:t>
+      </w:r>
+      <w:proofErr w:type="spellStart"/>
+      <w:r>
+        <w:rPr>
+          <w:i/>
+        </w:rPr>
+        <w:t>food</w:t>
+      </w:r>
+      <w:proofErr w:type="spellEnd"/>
+      <w:r>
+        <w:rPr>
+          <w:i/>
+        </w:rPr>
+        <w:t xml:space="preserve"> </w:t>
+      </w:r>
+      <w:proofErr w:type="spellStart"/>
+      <w:r>
+        <w:rPr>
+          <w:i/>
+        </w:rPr>
+        <w:t>truck</w:t>
+      </w:r>
+      <w:proofErr w:type="spellEnd"/>
+      <w:r>
+        <w:t xml:space="preserve"> de massas chamado Panquecas da Nona.</w:t>
+      </w:r>
+    </w:p>
+    <w:p>
+      <w:r>
+        <w:t>Os processos atualmente são realizados manualmente, afetando a agilidade no atendimento e podendo gerar diversas falhas, tanto no atendimento, quanto no gerenciamento do negócio.</w:t>
+      </w:r>
+    </w:p>
+    <w:p>
+      <w:r>
+        <w:t>A proposta para a solução do problema do cliente é o desenvolvimento de um sistema capaz de gerenciar o estoque, os pedidos e as vendas e outros processos, otimizando assim, o atendimento e os processos de produção das refeições.</w:t>
+      </w:r>
+    </w:p>
+    <w:p>
+      <w:pPr>
+        <w:pStyle w:val="Ttulo2"/>
         <w:pPrChange w:id="17" w:author="Fabio Furia Silva" w:date="2019-02-03T18:27:00Z">
           <w:pPr>
             <w:keepNext/>
@@ -433,267 +590,232 @@
         </w:pPrChange>
       </w:pPr>
       <w:r>
-        <w:t>Introdução</w:t>
-      </w:r>
-    </w:p>
-    <w:p>
-      <w:r>
-        <w:t>O cliente é do ramo alimentício, proprietário de um food truck de massas chamado Panquecas da Nona.</w:t>
-      </w:r>
-    </w:p>
-    <w:p>
-      <w:r>
-        <w:t>Os processos atualmente são realizados manualmente, afetando a agilidade no atendimento e podendo gerar diversas falhas, tanto no atendimento, quanto no gerenciamento do negócio.</w:t>
-      </w:r>
-    </w:p>
-    <w:p>
-      <w:r>
-        <w:t>A proposta para a solução do problema do cliente é o desenvolvimento de um sistema capaz de gerenciar o estoque, os pedidos e as vendas e outros processos, otimizando assim, o atendimento e os processos de produção das refeições.</w:t>
+        <w:t>Apresentação do Problema</w:t>
+      </w:r>
+    </w:p>
+    <w:p>
+      <w:pPr>
+        <w:spacing w:after="227"/>
+      </w:pPr>
+      <w:r>
+        <w:t>Fundada em 2017, a Panquecas da Nona iniciou suas atividades fornecendo diversos pratos da culinária italiana em um “</w:t>
+      </w:r>
+      <w:proofErr w:type="spellStart"/>
+      <w:r>
+        <w:rPr>
+          <w:i/>
+        </w:rPr>
+        <w:t>Food</w:t>
+      </w:r>
+      <w:proofErr w:type="spellEnd"/>
+      <w:r>
+        <w:rPr>
+          <w:i/>
+        </w:rPr>
+        <w:t xml:space="preserve"> </w:t>
+      </w:r>
+      <w:proofErr w:type="spellStart"/>
+      <w:r>
+        <w:rPr>
+          <w:i/>
+        </w:rPr>
+        <w:t>Truck</w:t>
+      </w:r>
+      <w:proofErr w:type="spellEnd"/>
+      <w:r>
+        <w:t>”.</w:t>
+      </w:r>
+    </w:p>
+    <w:p>
+      <w:pPr>
+        <w:spacing w:after="227"/>
+      </w:pPr>
+      <w:r>
+        <w:t>Funciona em um veículo motorizado que permite deslocamento, chamada popularmente de “</w:t>
+      </w:r>
+      <w:proofErr w:type="spellStart"/>
+      <w:r>
+        <w:rPr>
+          <w:i/>
+        </w:rPr>
+        <w:t>Food</w:t>
+      </w:r>
+      <w:proofErr w:type="spellEnd"/>
+      <w:r>
+        <w:rPr>
+          <w:i/>
+        </w:rPr>
+        <w:t xml:space="preserve"> </w:t>
+      </w:r>
+      <w:proofErr w:type="spellStart"/>
+      <w:r>
+        <w:rPr>
+          <w:i/>
+        </w:rPr>
+        <w:t>Truck</w:t>
+      </w:r>
+      <w:proofErr w:type="spellEnd"/>
+      <w:r>
+        <w:t>” que permite localização e horário de funcionamento flexíveis, em diversos momentos do dia e em diferentes lugares da cidade de São Paulo.</w:t>
+      </w:r>
+    </w:p>
+    <w:p>
+      <w:pPr>
+        <w:spacing w:after="227"/>
+      </w:pPr>
+      <w:r>
+        <w:lastRenderedPageBreak/>
+        <w:t>Trata-se de uma empresa de pequeno porte que conta apenas com dois funcionários mas que atende a um número de clientes bem variados. Isso</w:t>
+      </w:r>
+      <w:r>
+        <w:t xml:space="preserve"> se dá pois, desde o início de </w:t>
+      </w:r>
+      <w:r>
+        <w:t>suas atividades, a Panquecas da Nona leva suas delícias a eventos corporativos de curta duração que acontecem dentro de empresas de grande porte. Dentre elas podemos citar o Grupo Volkswagen, a JBS, a Mercedes-Benz, a Comgás e o Grupo Bandeirantes de Televisão como clientes habituais.</w:t>
+      </w:r>
+    </w:p>
+    <w:p>
+      <w:pPr>
+        <w:spacing w:after="227"/>
+      </w:pPr>
+      <w:r>
+        <w:t xml:space="preserve">Atualmente, o processo de funcionamento é realizado da seguinte forma: </w:t>
+      </w:r>
+    </w:p>
+    <w:p>
+      <w:pPr>
+        <w:spacing w:after="227"/>
+      </w:pPr>
+      <w:r>
+        <w:t xml:space="preserve">A reserva de um horário de atendimento do Panquecas da Nona em eventos corporativos pode ser realizada através de canais de comunicação como grupos de </w:t>
+      </w:r>
+      <w:proofErr w:type="spellStart"/>
+      <w:r>
+        <w:rPr>
+          <w:i/>
+        </w:rPr>
+        <w:t>WhatsApp</w:t>
+      </w:r>
+      <w:proofErr w:type="spellEnd"/>
+      <w:r>
+        <w:t xml:space="preserve">, </w:t>
+      </w:r>
+      <w:proofErr w:type="spellStart"/>
+      <w:r>
+        <w:rPr>
+          <w:i/>
+        </w:rPr>
+        <w:t>Facebook</w:t>
+      </w:r>
+      <w:proofErr w:type="spellEnd"/>
+      <w:r>
+        <w:t xml:space="preserve"> e também por meio de </w:t>
+      </w:r>
+      <w:proofErr w:type="spellStart"/>
+      <w:r>
+        <w:rPr>
+          <w:i/>
+        </w:rPr>
+        <w:t>email</w:t>
+      </w:r>
+      <w:proofErr w:type="spellEnd"/>
+      <w:r>
+        <w:t xml:space="preserve"> ou telefone.</w:t>
+      </w:r>
+    </w:p>
+    <w:p>
+      <w:pPr>
+        <w:spacing w:after="227"/>
+      </w:pPr>
+      <w:r>
+        <w:t>Definidos o tipo de evento, a data e o local, passa-se à compra dos ingredientes, alimentos e bebidas necessários para atender ao referido evento. As compras são feitas em mercados atacadistas e feiras livres.</w:t>
+      </w:r>
+    </w:p>
+    <w:p>
+      <w:pPr>
+        <w:spacing w:after="227"/>
+      </w:pPr>
+      <w:r>
+        <w:t xml:space="preserve">A produção e embalagem de massas e molhos são feitas conforme expectativa de vendas </w:t>
+      </w:r>
+      <w:proofErr w:type="spellStart"/>
+      <w:r>
+        <w:t>pré</w:t>
+      </w:r>
+      <w:proofErr w:type="spellEnd"/>
+      <w:r>
+        <w:t xml:space="preserve"> calculada.</w:t>
+      </w:r>
+      <w:r>
+        <w:t xml:space="preserve"> </w:t>
+      </w:r>
+      <w:r>
+        <w:t xml:space="preserve">A aquisição de bebidas para fornecimento aos consumidores é realizada tomando como base certas informações prévias sobre o público, como restrição de idade, por exemplo. O clima também é um fator que influencia na quantidade e nos tipos de bebidas a serem oferecidas. </w:t>
+      </w:r>
+    </w:p>
+    <w:p>
+      <w:pPr>
+        <w:spacing w:after="227"/>
+      </w:pPr>
+      <w:r>
+        <w:t>O controle do estoque é efetuado antes do início do evento, por meio da contagem dos produtos que serão levados para serem vendidos no dia.</w:t>
+      </w:r>
+    </w:p>
+    <w:p>
+      <w:pPr>
+        <w:spacing w:after="227"/>
+      </w:pPr>
+      <w:r>
+        <w:t>O consumidor realiza o pedido no caixa e efetua o pagamento do mesmo. No momento do pagamento recebe uma senha.</w:t>
+      </w:r>
+      <w:r>
+        <w:t xml:space="preserve"> </w:t>
+      </w:r>
+      <w:r>
+        <w:t>O pedido realizado pelo consumidor é repassado à cozinha por meio de uma comanda de papel, com todas as informações sobre a refeição escolhida.</w:t>
+      </w:r>
+      <w:r>
+        <w:t xml:space="preserve"> </w:t>
+      </w:r>
+      <w:r>
+        <w:t>In</w:t>
+      </w:r>
+      <w:r>
+        <w:t>icia-se, assim</w:t>
+      </w:r>
+      <w:r>
+        <w:t>, o preparo da refeição solicitada.</w:t>
+      </w:r>
+    </w:p>
+    <w:p>
+      <w:pPr>
+        <w:spacing w:after="227"/>
+      </w:pPr>
+      <w:r>
+        <w:t>Ao término do preparo do prato, o consumidor é avisado por meio de um painel eletrônico no qual a senha em sua posse é exibida.</w:t>
+      </w:r>
+    </w:p>
+    <w:p>
+      <w:r>
+        <w:t>As</w:t>
+      </w:r>
+      <w:r>
+        <w:rPr>
+          <w:color w:val="BF0041"/>
+        </w:rPr>
+        <w:t xml:space="preserve"> </w:t>
+      </w:r>
+      <w:r>
+        <w:t>vendas são feitas de forma manual, sem qualquer tipo de sistema controlando o fluxo de caixa, pedidos e estoque. Esse tipo de controle gera um processo demorado pós evento, pois a verificação de caixa, estoque e pedidos realizados no dia é feita manualmente, o que pode resultar em erros, com a necessidade de efetuar repetidas conferências.</w:t>
+      </w:r>
+      <w:r>
+        <w:tab/>
       </w:r>
     </w:p>
     <w:p>
       <w:pPr>
         <w:pStyle w:val="Ttulo2"/>
         <w:pPrChange w:id="18" w:author="Fabio Furia Silva" w:date="2019-02-03T18:27:00Z">
-          <w:pPr>
-            <w:keepNext/>
-            <w:spacing w:before="240"/>
-            <w:jc w:val="left"/>
-          </w:pPr>
-        </w:pPrChange>
-      </w:pPr>
-      <w:r>
-        <w:t>Apresentação do Problema</w:t>
-      </w:r>
-    </w:p>
-    <w:p>
-      <w:pPr>
-        <w:spacing w:after="227"/>
-      </w:pPr>
-      <w:r>
-        <w:t>Fundada em 2017, a Panquecas da Nona iniciou suas atividades fornecendo diversos pratos da culinária italiana em um “Food Truck”.</w:t>
-      </w:r>
-    </w:p>
-    <w:p>
-      <w:pPr>
-        <w:spacing w:after="227"/>
-      </w:pPr>
-      <w:r>
-        <w:t>Funciona em um veículo motorizado que permite deslocamento, chamada popularmente de “Food Truck” que permite localização e horário de funcionamento flexíveis, em diversos momentos do dia e em diferentes lugares da cidade de São Paulo.</w:t>
-      </w:r>
-    </w:p>
-    <w:p>
-      <w:pPr>
-        <w:spacing w:after="227"/>
-      </w:pPr>
-      <w:r>
-        <w:lastRenderedPageBreak/>
-        <w:t>Trata-se de uma empresa de pequeno porte que conta apenas com dois funcionários mas que atende a um número de clientes bem variados. Isso se dá pois, desde o início de  suas atividades, a Panquecas da Nona leva suas delícias a eventos corporativos de curta duração que acontecem dentro de empresas de grande porte. Dentre elas podemos citar o Grupo Volkswagen, a JBS, a Mercedes-Benz, a Comgás e o Grupo Bandeirantes de Televisão como clientes habituais.</w:t>
-      </w:r>
-    </w:p>
-    <w:p>
-      <w:pPr>
-        <w:spacing w:after="227"/>
-      </w:pPr>
-      <w:r>
-        <w:t xml:space="preserve">Atualmente, o processo de funcionamento é realizado da seguinte forma: </w:t>
-      </w:r>
-    </w:p>
-    <w:p>
-      <w:pPr>
-        <w:spacing w:after="227"/>
-      </w:pPr>
-      <w:r>
-        <w:t>A reserva de um horário de atendimento do Panquecas da Nona em eventos corporativos pode ser realizada através de canais de comunicação como grupos de WhatsApp, Facebook e também por meio de email ou telefone.</w:t>
-      </w:r>
-    </w:p>
-    <w:p>
-      <w:pPr>
-        <w:spacing w:after="227"/>
-      </w:pPr>
-      <w:r>
-        <w:t>Definidos o tipo de evento, a data e o local, passa-se à compra dos ingredientes, alimentos e bebidas necessários para atender ao referido evento. As compras são feitas em mercados atacadistas e feiras livres.</w:t>
-      </w:r>
-    </w:p>
-    <w:p>
-      <w:pPr>
-        <w:spacing w:after="227"/>
-      </w:pPr>
-      <w:r>
-        <w:t>A produção e embalagem de massas e molhos são feitas conforme expectativa de vendas pré calculada.</w:t>
-      </w:r>
-    </w:p>
-    <w:p>
-      <w:pPr>
-        <w:spacing w:after="227"/>
-      </w:pPr>
-      <w:r>
-        <w:t>A aquisição de bebidas para fornecimento aos consumidores é realizada tomando como base certas informações prévias sobre o público, como restrição de idade, por exemplo. O clima também é um fator que influencia na quantidade e nos tipos de bebidas a serem oferecidas. Assim, muitas vezes a compra maior é de refrigerantes, outras de sucos, outras ainda de bebidas alcóolicas.</w:t>
-      </w:r>
-    </w:p>
-    <w:p>
-      <w:pPr>
-        <w:spacing w:after="227"/>
-      </w:pPr>
-      <w:r>
-        <w:t>O controle do estoque é efetuado antes do início do evento, por meio da contagem dos produtos que serão levados para serem vendidos no dia.</w:t>
-      </w:r>
-    </w:p>
-    <w:p>
-      <w:pPr>
-        <w:spacing w:after="227"/>
-      </w:pPr>
-      <w:r>
-        <w:t>O consumidor realiza o pedido no caixa e efetua o pagamento do mesmo. No momento do pagamento recebe uma senha.</w:t>
-      </w:r>
-    </w:p>
-    <w:p>
-      <w:pPr>
-        <w:spacing w:after="227"/>
-      </w:pPr>
-      <w:r>
-        <w:t>O pedido realizado pelo consumidor é repassado à cozinha por meio de uma comanda de papel, com todas as informações sobre a refeição escolhida.</w:t>
-      </w:r>
-    </w:p>
-    <w:p>
-      <w:pPr>
-        <w:spacing w:after="227"/>
-      </w:pPr>
-      <w:r>
-        <w:t>Inicia-se, assim , o preparo da refeição solicitada.</w:t>
-      </w:r>
-    </w:p>
-    <w:p>
-      <w:pPr>
-        <w:spacing w:after="227"/>
-      </w:pPr>
-      <w:r>
-        <w:t>Ao término do preparo do prato, o consumidor é avisado por meio de um painel eletrônico no qual a senha em sua posse é exibida.</w:t>
-      </w:r>
-    </w:p>
-    <w:p>
-      <w:r>
-        <w:t>As</w:t>
-      </w:r>
-      <w:r>
-        <w:rPr>
-          <w:color w:val="BF0041"/>
-        </w:rPr>
-        <w:t xml:space="preserve"> </w:t>
-      </w:r>
-      <w:r>
-        <w:t xml:space="preserve">vendas são feitas de forma manual, sem qualquer tipo de sistema controlando o fluxo de caixa, pedidos e estoque. O cliente faz o pedido no caixa, efetua o pagamento, e recebe o número do seu pedido para aguardar a senha no painel. A pessoa responsável pelo caixa preenche a comanda manualmente, e entrega para o cozinheiro. </w:t>
-      </w:r>
-    </w:p>
-    <w:p>
-      <w:pPr>
-        <w:keepNext/>
-        <w:spacing w:before="240"/>
-      </w:pPr>
-      <w:r>
-        <w:t>Esse tipo de controle gera um processo demorado pós evento, pois a verificação de caixa, estoque e pedidos realizados no dia é feita manualmente, o que pode resultar em erros, com a necessidade de efetuar repetidas conferências.</w:t>
-      </w:r>
-      <w:r>
-        <w:tab/>
-      </w:r>
-    </w:p>
-    <w:p>
-      <w:pPr>
-        <w:pStyle w:val="Imagem"/>
-      </w:pPr>
-    </w:p>
-    <w:p>
-      <w:pPr>
-        <w:pStyle w:val="Legenda"/>
-        <w:jc w:val="center"/>
-      </w:pPr>
-      <w:bookmarkStart w:id="19" w:name="_Ref115326"/>
-      <w:bookmarkStart w:id="20" w:name="_Ref115307"/>
-      <w:r>
-        <w:t xml:space="preserve">Figura </w:t>
-      </w:r>
-      <w:r>
-        <w:fldChar w:fldCharType="begin"/>
-      </w:r>
-      <w:r>
-        <w:instrText xml:space="preserve"> SEQ Figura \* ARABIC </w:instrText>
-      </w:r>
-      <w:r>
-        <w:fldChar w:fldCharType="separate"/>
-      </w:r>
-      <w:r>
-        <w:rPr>
-          <w:noProof/>
-        </w:rPr>
-        <w:t>1</w:t>
-      </w:r>
-      <w:r>
-        <w:fldChar w:fldCharType="end"/>
-      </w:r>
-      <w:bookmarkEnd w:id="19"/>
-      <w:r>
-        <w:t xml:space="preserve"> - </w:t>
-      </w:r>
-      <w:r>
-        <w:t>Exemplo de Imagem</w:t>
-      </w:r>
-      <w:bookmarkEnd w:id="20"/>
-    </w:p>
-    <w:p/>
-    <w:p>
-      <w:r>
-        <w:lastRenderedPageBreak/>
-        <w:t xml:space="preserve">As imagens devem ser centralizadas, aténs da legenda, com garantia de que não haja quebra de </w:t>
-      </w:r>
-      <w:r>
-        <w:t xml:space="preserve">linhas, conforme ilustrado na </w:t>
-      </w:r>
-      <w:r>
-        <w:fldChar w:fldCharType="begin"/>
-      </w:r>
-      <w:r>
-        <w:instrText xml:space="preserve"> REF _Ref115705 \h </w:instrText>
-      </w:r>
-      <w:r>
-        <w:fldChar w:fldCharType="separate"/>
-      </w:r>
-      <w:r>
-        <w:t xml:space="preserve">Figura </w:t>
-      </w:r>
-      <w:r>
-        <w:rPr>
-          <w:noProof/>
-        </w:rPr>
-        <w:t>2</w:t>
-      </w:r>
-      <w:r>
-        <w:fldChar w:fldCharType="end"/>
-      </w:r>
-      <w:r>
-        <w:t xml:space="preserve"> a seguir</w:t>
-      </w:r>
-      <w:r>
-        <w:t xml:space="preserve"> e não podem ser </w:t>
-      </w:r>
-      <w:r>
-        <w:rPr>
-          <w:i/>
-        </w:rPr>
-        <w:t>inline</w:t>
-      </w:r>
-      <w:r>
-        <w:t xml:space="preserve"> com o texto.</w:t>
-      </w:r>
-    </w:p>
-    <w:p>
-      <w:pPr>
-        <w:pStyle w:val="Imagem"/>
-      </w:pPr>
-    </w:p>
-    <w:p>
-      <w:pPr>
-        <w:pStyle w:val="Ttulo2"/>
-        <w:pPrChange w:id="21" w:author="Fabio Furia Silva" w:date="2019-02-03T18:27:00Z">
           <w:pPr>
             <w:keepNext/>
             <w:spacing w:before="240"/>
@@ -774,7 +896,11 @@
         <w:ind w:right="454"/>
       </w:pPr>
       <w:r>
-        <w:t>Controle dos pedidos: após o cliente realizar o pedido no caixa e realizar o pagamento, será registrado e impresso uma senha para o cliente e o respectivo pedido para a cozinha;</w:t>
+        <w:t xml:space="preserve">Controle dos pedidos: após o cliente realizar o pedido no caixa e realizar o pagamento, será registrado e impresso uma senha para o cliente e o respectivo </w:t>
+      </w:r>
+      <w:r>
+        <w:lastRenderedPageBreak/>
+        <w:t>pedido para a cozinha;</w:t>
       </w:r>
     </w:p>
     <w:p>
@@ -890,6 +1016,271 @@
     <w:p>
       <w:pPr>
         <w:pStyle w:val="Ttulo1"/>
+        <w:pPrChange w:id="19" w:author="Fabio Furia Silva" w:date="2019-02-03T18:27:00Z">
+          <w:pPr>
+            <w:keepNext/>
+            <w:spacing w:before="240"/>
+            <w:jc w:val="left"/>
+          </w:pPr>
+        </w:pPrChange>
+      </w:pPr>
+      <w:bookmarkStart w:id="20" w:name="_Ref116135"/>
+      <w:r>
+        <w:t>Estudo de Viabilidade</w:t>
+      </w:r>
+      <w:bookmarkEnd w:id="20"/>
+    </w:p>
+    <w:p>
+      <w:pPr>
+        <w:pStyle w:val="Ttulo2"/>
+      </w:pPr>
+      <w:r>
+        <w:t>Soluções de Mercado e OPE</w:t>
+      </w:r>
+    </w:p>
+    <w:p>
+      <w:pPr>
+        <w:pStyle w:val="Ttulo2"/>
+        <w:numPr>
+          <w:ilvl w:val="0"/>
+          <w:numId w:val="0"/>
+        </w:numPr>
+        <w:ind w:left="576"/>
+        <w:pPrChange w:id="21" w:author="Fabio Furia Silva" w:date="2019-02-03T18:27:00Z">
+          <w:pPr>
+            <w:keepNext/>
+            <w:spacing w:before="240"/>
+            <w:jc w:val="left"/>
+          </w:pPr>
+        </w:pPrChange>
+      </w:pPr>
+      <w:r>
+        <w:rPr>
+          <w:noProof/>
+        </w:rPr>
+        <w:drawing>
+          <wp:inline distT="0" distB="0" distL="0" distR="0" wp14:anchorId="01EEF397" wp14:editId="30611239">
+            <wp:extent cx="4505325" cy="3133823"/>
+            <wp:effectExtent l="0" t="0" r="0" b="9525"/>
+            <wp:docPr id="2" name="Imagem 2"/>
+            <wp:cNvGraphicFramePr>
+              <a:graphicFrameLocks xmlns:a="http://schemas.openxmlformats.org/drawingml/2006/main" noChangeAspect="1"/>
+            </wp:cNvGraphicFramePr>
+            <a:graphic xmlns:a="http://schemas.openxmlformats.org/drawingml/2006/main">
+              <a:graphicData uri="http://schemas.openxmlformats.org/drawingml/2006/picture">
+                <pic:pic xmlns:pic="http://schemas.openxmlformats.org/drawingml/2006/picture">
+                  <pic:nvPicPr>
+                    <pic:cNvPr id="1" name=""/>
+                    <pic:cNvPicPr/>
+                  </pic:nvPicPr>
+                  <pic:blipFill rotWithShape="1">
+                    <a:blip r:embed="rId10"/>
+                    <a:srcRect l="10229" t="8184" r="11160" b="4327"/>
+                    <a:stretch/>
+                  </pic:blipFill>
+                  <pic:spPr bwMode="auto">
+                    <a:xfrm>
+                      <a:off x="0" y="0"/>
+                      <a:ext cx="4553430" cy="3167284"/>
+                    </a:xfrm>
+                    <a:prstGeom prst="rect">
+                      <a:avLst/>
+                    </a:prstGeom>
+                    <a:ln>
+                      <a:noFill/>
+                    </a:ln>
+                    <a:extLst>
+                      <a:ext uri="{53640926-AAD7-44D8-BBD7-CCE9431645EC}">
+                        <a14:shadowObscured xmlns:a14="http://schemas.microsoft.com/office/drawing/2010/main"/>
+                      </a:ext>
+                    </a:extLst>
+                  </pic:spPr>
+                </pic:pic>
+              </a:graphicData>
+            </a:graphic>
+          </wp:inline>
+        </w:drawing>
+      </w:r>
+    </w:p>
+    <w:p/>
+    <w:p>
+      <w:r>
+        <w:rPr>
+          <w:noProof/>
+        </w:rPr>
+        <w:drawing>
+          <wp:inline distT="0" distB="0" distL="0" distR="0" wp14:anchorId="4033C0EC" wp14:editId="14E46F22">
+            <wp:extent cx="4760107" cy="1971675"/>
+            <wp:effectExtent l="0" t="0" r="2540" b="0"/>
+            <wp:docPr id="5" name="Imagem 5"/>
+            <wp:cNvGraphicFramePr>
+              <a:graphicFrameLocks xmlns:a="http://schemas.openxmlformats.org/drawingml/2006/main" noChangeAspect="1"/>
+            </wp:cNvGraphicFramePr>
+            <a:graphic xmlns:a="http://schemas.openxmlformats.org/drawingml/2006/main">
+              <a:graphicData uri="http://schemas.openxmlformats.org/drawingml/2006/picture">
+                <pic:pic xmlns:pic="http://schemas.openxmlformats.org/drawingml/2006/picture">
+                  <pic:nvPicPr>
+                    <pic:cNvPr id="1" name=""/>
+                    <pic:cNvPicPr/>
+                  </pic:nvPicPr>
+                  <pic:blipFill rotWithShape="1">
+                    <a:blip r:embed="rId11"/>
+                    <a:srcRect t="8634" b="26196"/>
+                    <a:stretch/>
+                  </pic:blipFill>
+                  <pic:spPr bwMode="auto">
+                    <a:xfrm>
+                      <a:off x="0" y="0"/>
+                      <a:ext cx="4774757" cy="1977743"/>
+                    </a:xfrm>
+                    <a:prstGeom prst="rect">
+                      <a:avLst/>
+                    </a:prstGeom>
+                    <a:ln>
+                      <a:noFill/>
+                    </a:ln>
+                    <a:extLst>
+                      <a:ext uri="{53640926-AAD7-44D8-BBD7-CCE9431645EC}">
+                        <a14:shadowObscured xmlns:a14="http://schemas.microsoft.com/office/drawing/2010/main"/>
+                      </a:ext>
+                    </a:extLst>
+                  </pic:spPr>
+                </pic:pic>
+              </a:graphicData>
+            </a:graphic>
+          </wp:inline>
+        </w:drawing>
+      </w:r>
+    </w:p>
+    <w:p>
+      <w:pPr>
+        <w:rPr>
+          <w:noProof/>
+        </w:rPr>
+      </w:pPr>
+    </w:p>
+    <w:p>
+      <w:r>
+        <w:rPr>
+          <w:noProof/>
+        </w:rPr>
+        <w:drawing>
+          <wp:inline distT="0" distB="0" distL="0" distR="0" wp14:anchorId="31C827CC" wp14:editId="7854F96E">
+            <wp:extent cx="4460276" cy="2438400"/>
+            <wp:effectExtent l="0" t="0" r="0" b="0"/>
+            <wp:docPr id="3" name="Imagem 3"/>
+            <wp:cNvGraphicFramePr>
+              <a:graphicFrameLocks xmlns:a="http://schemas.openxmlformats.org/drawingml/2006/main" noChangeAspect="1"/>
+            </wp:cNvGraphicFramePr>
+            <a:graphic xmlns:a="http://schemas.openxmlformats.org/drawingml/2006/main">
+              <a:graphicData uri="http://schemas.openxmlformats.org/drawingml/2006/picture">
+                <pic:pic xmlns:pic="http://schemas.openxmlformats.org/drawingml/2006/picture">
+                  <pic:nvPicPr>
+                    <pic:cNvPr id="1" name=""/>
+                    <pic:cNvPicPr/>
+                  </pic:nvPicPr>
+                  <pic:blipFill rotWithShape="1">
+                    <a:blip r:embed="rId12"/>
+                    <a:srcRect l="5622" t="8467" r="9381" b="17181"/>
+                    <a:stretch/>
+                  </pic:blipFill>
+                  <pic:spPr bwMode="auto">
+                    <a:xfrm>
+                      <a:off x="0" y="0"/>
+                      <a:ext cx="4517295" cy="2469572"/>
+                    </a:xfrm>
+                    <a:prstGeom prst="rect">
+                      <a:avLst/>
+                    </a:prstGeom>
+                    <a:ln>
+                      <a:noFill/>
+                    </a:ln>
+                    <a:extLst>
+                      <a:ext uri="{53640926-AAD7-44D8-BBD7-CCE9431645EC}">
+                        <a14:shadowObscured xmlns:a14="http://schemas.microsoft.com/office/drawing/2010/main"/>
+                      </a:ext>
+                    </a:extLst>
+                  </pic:spPr>
+                </pic:pic>
+              </a:graphicData>
+            </a:graphic>
+          </wp:inline>
+        </w:drawing>
+      </w:r>
+    </w:p>
+    <w:p/>
+    <w:p>
+      <w:r>
+        <w:rPr>
+          <w:noProof/>
+        </w:rPr>
+        <w:drawing>
+          <wp:inline distT="0" distB="0" distL="0" distR="0" wp14:anchorId="1D4640DD" wp14:editId="134E259E">
+            <wp:extent cx="4486275" cy="3000081"/>
+            <wp:effectExtent l="0" t="0" r="0" b="0"/>
+            <wp:docPr id="4" name="Imagem 4"/>
+            <wp:cNvGraphicFramePr>
+              <a:graphicFrameLocks xmlns:a="http://schemas.openxmlformats.org/drawingml/2006/main" noChangeAspect="1"/>
+            </wp:cNvGraphicFramePr>
+            <a:graphic xmlns:a="http://schemas.openxmlformats.org/drawingml/2006/main">
+              <a:graphicData uri="http://schemas.openxmlformats.org/drawingml/2006/picture">
+                <pic:pic xmlns:pic="http://schemas.openxmlformats.org/drawingml/2006/picture">
+                  <pic:nvPicPr>
+                    <pic:cNvPr id="1" name=""/>
+                    <pic:cNvPicPr/>
+                  </pic:nvPicPr>
+                  <pic:blipFill rotWithShape="1">
+                    <a:blip r:embed="rId13"/>
+                    <a:srcRect l="8599" t="7938" r="11034" b="6068"/>
+                    <a:stretch/>
+                  </pic:blipFill>
+                  <pic:spPr bwMode="auto">
+                    <a:xfrm>
+                      <a:off x="0" y="0"/>
+                      <a:ext cx="4491312" cy="3003449"/>
+                    </a:xfrm>
+                    <a:prstGeom prst="rect">
+                      <a:avLst/>
+                    </a:prstGeom>
+                    <a:ln>
+                      <a:noFill/>
+                    </a:ln>
+                    <a:extLst>
+                      <a:ext uri="{53640926-AAD7-44D8-BBD7-CCE9431645EC}">
+                        <a14:shadowObscured xmlns:a14="http://schemas.microsoft.com/office/drawing/2010/main"/>
+                      </a:ext>
+                    </a:extLst>
+                  </pic:spPr>
+                </pic:pic>
+              </a:graphicData>
+            </a:graphic>
+          </wp:inline>
+        </w:drawing>
+      </w:r>
+    </w:p>
+    <w:p>
+      <w:pPr>
+        <w:pStyle w:val="Ttulo2"/>
+      </w:pPr>
+      <w:r>
+        <w:t>Justificativa</w:t>
+      </w:r>
+    </w:p>
+    <w:p>
+      <w:r>
+        <w:t>Após o levantamento das soluções similares</w:t>
+      </w:r>
+      <w:r>
+        <w:t xml:space="preserve">, foi observado que apesar de existirem alguns sistemas que façam o controle de caixa, pedidos e estoque, não existe um que controle a agenda de eventos ao mesmo tempo, o que foi solicitado por nosso cliente, devido </w:t>
+      </w:r>
+      <w:r>
+        <w:br/>
+        <w:t>à grande quantidade de eventos que são feitos dentro de variadas empresas ao longo do ano. Seria necessário a utilização de dois sistemas, o que demandaria um maior tempo e um custo mais elevado para implantação.</w:t>
+      </w:r>
+    </w:p>
+    <w:p>
+      <w:pPr>
+        <w:pStyle w:val="Ttulo1"/>
         <w:pPrChange w:id="22" w:author="Fabio Furia Silva" w:date="2019-02-03T18:27:00Z">
           <w:pPr>
             <w:keepNext/>
@@ -898,58 +1289,54 @@
           </w:pPr>
         </w:pPrChange>
       </w:pPr>
-      <w:bookmarkStart w:id="23" w:name="_Ref116135"/>
-      <w:r>
-        <w:t>Estudo de Viabilidade</w:t>
-      </w:r>
+      <w:r>
+        <w:t>Arquitetura da Solução</w:t>
+      </w:r>
+      <w:bookmarkStart w:id="23" w:name="_GoBack"/>
       <w:bookmarkEnd w:id="23"/>
     </w:p>
     <w:p>
       <w:r>
-        <w:t>E</w:t>
+        <w:t>Ne</w:t>
       </w:r>
       <w:r>
         <w:t>sta seção</w:t>
       </w:r>
       <w:r>
-        <w:t xml:space="preserve"> está reservada para análise de viabilidade da solução proposta para o cliente. Essa análise deve ser dividida em uma pesquisa de soluções similares tanto no mercado, quanto em outros trabalhos de OPE já feitos.</w:t>
-      </w:r>
-    </w:p>
-    <w:p>
-      <w:r>
-        <w:t xml:space="preserve">Após a análise de soluções similares, será apresentada uma comparação justificando o porquê </w:t>
-      </w:r>
-      <w:r>
-        <w:t xml:space="preserve">de </w:t>
-      </w:r>
-      <w:r>
-        <w:t>a solução adotada ser mais indicada para o cliente do que uma ou mais das encontradas na análise.</w:t>
+        <w:t xml:space="preserve"> deve ser descrita toda a arquitetura tecnológica da solução proposta. Muito do conteúdo de</w:t>
+      </w:r>
+      <w:r>
+        <w:t>sta seção</w:t>
+      </w:r>
+      <w:r>
+        <w:t xml:space="preserve"> vai estar presente no</w:t>
+      </w:r>
+      <w:r>
+        <w:t>s</w:t>
+      </w:r>
+      <w:r>
+        <w:t xml:space="preserve"> artefatos gerados na etapa de engenharia de software. Nesse documento deve estar presente imagens e descrições dos artefatos mais relevantes. Todos os outros deverão estar nas referências.</w:t>
       </w:r>
     </w:p>
     <w:p>
       <w:pPr>
         <w:pStyle w:val="Ttulo2"/>
         <w:pPrChange w:id="24" w:author="Fabio Furia Silva" w:date="2019-02-03T18:27:00Z">
-          <w:pPr/>
+          <w:pPr>
+            <w:keepNext/>
+            <w:spacing w:before="240"/>
+            <w:jc w:val="left"/>
+          </w:pPr>
         </w:pPrChange>
       </w:pPr>
       <w:r>
-        <w:t>Soluções de Mercado e OPE</w:t>
-      </w:r>
-    </w:p>
-    <w:p>
-      <w:r>
-        <w:t>Aqui devem ser listadas e apresentadas as soluções encontradas no mercado que mais se aproximarem dos problemas levantados com o cliente. Mesmo que a área de atuação do cliente seja muito específica, em geral ela vai se aproximar muito de conceitos comuns no mercado (ecommerce, marketplace, serviços, etc.).</w:t>
-      </w:r>
-    </w:p>
-    <w:p>
-      <w:pPr>
-        <w:rPr>
-          <w:b/>
-        </w:rPr>
-      </w:pPr>
-      <w:r>
-        <w:t>Além das soluções no mercado também é importante verificar se algo similar já não foi feito em outras OPEs, olhando no site da disciplina os já apresentados.</w:t>
+        <w:lastRenderedPageBreak/>
+        <w:t>Diagrama de Componentes</w:t>
+      </w:r>
+    </w:p>
+    <w:p>
+      <w:r>
+        <w:t xml:space="preserve">Nesta subseção deve estar descrita toda a composição da solução. Além do diagrama de componentes, deve ser mostrada a divisão de sistemas/subsistemas adotados. </w:t>
       </w:r>
     </w:p>
     <w:p>
@@ -964,18 +1351,20 @@
         </w:pPrChange>
       </w:pPr>
       <w:r>
-        <w:lastRenderedPageBreak/>
-        <w:t>Justificativa</w:t>
-      </w:r>
-    </w:p>
-    <w:p>
-      <w:r>
-        <w:t>Após o levantamento das soluções similares na subseção 2.1, aqui deve estar as comparações com as soluções encontradas, justificando o porquê da solução proposta ser aderente com o cliente necessita.</w:t>
-      </w:r>
-    </w:p>
-    <w:p>
-      <w:pPr>
-        <w:pStyle w:val="Ttulo1"/>
+        <w:t>I</w:t>
+      </w:r>
+      <w:r>
+        <w:t>nfraestrutura</w:t>
+      </w:r>
+    </w:p>
+    <w:p>
+      <w:r>
+        <w:t>Aqui deve constar a descrição da infraestrutura computacional da solução para o cliente. Primeiro deve ser descrita a infraestrutura atual, após isso uma explicação do que deve ser alterado e como para adequar a solução proposta, ou se não houver necessidade de alteração, uma justificativa.</w:t>
+      </w:r>
+    </w:p>
+    <w:p>
+      <w:pPr>
+        <w:pStyle w:val="Ttulo2"/>
         <w:pPrChange w:id="26" w:author="Fabio Furia Silva" w:date="2019-02-03T18:27:00Z">
           <w:pPr>
             <w:keepNext/>
@@ -985,87 +1374,6 @@
         </w:pPrChange>
       </w:pPr>
       <w:r>
-        <w:t>Arquitetura da Solução</w:t>
-      </w:r>
-    </w:p>
-    <w:p>
-      <w:r>
-        <w:t>Ne</w:t>
-      </w:r>
-      <w:r>
-        <w:t>sta seção</w:t>
-      </w:r>
-      <w:r>
-        <w:t xml:space="preserve"> deve ser descrita toda a arquitetura tecnológica da solução proposta. Muito do conteúdo de</w:t>
-      </w:r>
-      <w:r>
-        <w:t>sta seção</w:t>
-      </w:r>
-      <w:r>
-        <w:t xml:space="preserve"> vai estar presente no</w:t>
-      </w:r>
-      <w:r>
-        <w:t>s</w:t>
-      </w:r>
-      <w:r>
-        <w:t xml:space="preserve"> artefatos gerados na etapa de engenharia de software. Nesse documento deve estar presente imagens e descrições dos artefatos mais relevantes. Todos os outros deverão estar nas referências.</w:t>
-      </w:r>
-    </w:p>
-    <w:p>
-      <w:pPr>
-        <w:pStyle w:val="Ttulo2"/>
-        <w:pPrChange w:id="27" w:author="Fabio Furia Silva" w:date="2019-02-03T18:27:00Z">
-          <w:pPr>
-            <w:keepNext/>
-            <w:spacing w:before="240"/>
-            <w:jc w:val="left"/>
-          </w:pPr>
-        </w:pPrChange>
-      </w:pPr>
-      <w:r>
-        <w:t>Diagrama de Componentes</w:t>
-      </w:r>
-    </w:p>
-    <w:p>
-      <w:r>
-        <w:t xml:space="preserve">Nesta subseção deve estar descrita toda a composição da solução. Além do diagrama de componentes, deve ser mostrada a divisão de sistemas/subsistemas adotados. </w:t>
-      </w:r>
-    </w:p>
-    <w:p>
-      <w:pPr>
-        <w:pStyle w:val="Ttulo2"/>
-        <w:pPrChange w:id="28" w:author="Fabio Furia Silva" w:date="2019-02-03T18:27:00Z">
-          <w:pPr>
-            <w:keepNext/>
-            <w:spacing w:before="240"/>
-            <w:jc w:val="left"/>
-          </w:pPr>
-        </w:pPrChange>
-      </w:pPr>
-      <w:r>
-        <w:t>I</w:t>
-      </w:r>
-      <w:r>
-        <w:t>nfraestrutura</w:t>
-      </w:r>
-    </w:p>
-    <w:p>
-      <w:r>
-        <w:t>Aqui deve constar a descrição da infraestrutura computacional da solução para o cliente. Primeiro deve ser descrita a infraestrutura atual, após isso uma explicação do que deve ser alterado e como para adequar a solução proposta, ou se não houver necessidade de alteração, uma justificativa.</w:t>
-      </w:r>
-    </w:p>
-    <w:p>
-      <w:pPr>
-        <w:pStyle w:val="Ttulo2"/>
-        <w:pPrChange w:id="29" w:author="Fabio Furia Silva" w:date="2019-02-03T18:27:00Z">
-          <w:pPr>
-            <w:keepNext/>
-            <w:spacing w:before="240"/>
-            <w:jc w:val="left"/>
-          </w:pPr>
-        </w:pPrChange>
-      </w:pPr>
-      <w:r>
         <w:t>Tecnologias Utilizadas</w:t>
       </w:r>
     </w:p>
@@ -1106,10 +1414,65 @@
       <w:r>
         <w:t xml:space="preserve"> Títulos de tabelas devem estar acima delas, fonte negrito, tamanho 10, com 6 pontos de espaço antes e depois do </w:t>
       </w:r>
+      <w:commentRangeStart w:id="27"/>
+      <w:commentRangeStart w:id="28"/>
+      <w:r>
+        <w:t>título</w:t>
+      </w:r>
+      <w:commentRangeEnd w:id="27"/>
+      <w:r>
+        <w:rPr>
+          <w:rStyle w:val="Refdecomentrio"/>
+        </w:rPr>
+        <w:commentReference w:id="27"/>
+      </w:r>
+      <w:commentRangeEnd w:id="28"/>
+      <w:r>
+        <w:rPr>
+          <w:rStyle w:val="Refdecomentrio"/>
+        </w:rPr>
+        <w:commentReference w:id="28"/>
+      </w:r>
+      <w:r>
+        <w:t>.</w:t>
+      </w:r>
+    </w:p>
+    <w:p>
+      <w:pPr>
+        <w:pStyle w:val="LegendaTabela"/>
+      </w:pPr>
+      <w:bookmarkStart w:id="29" w:name="_Ref116025"/>
+      <w:r>
+        <w:t xml:space="preserve">Tabela </w:t>
+      </w:r>
+      <w:r>
+        <w:fldChar w:fldCharType="begin"/>
+      </w:r>
+      <w:r>
+        <w:instrText xml:space="preserve"> SEQ Tabela \* ARABIC </w:instrText>
+      </w:r>
+      <w:r>
+        <w:fldChar w:fldCharType="separate"/>
+      </w:r>
+      <w:r>
+        <w:rPr>
+          <w:noProof/>
+        </w:rPr>
+        <w:t>1</w:t>
+      </w:r>
+      <w:r>
+        <w:fldChar w:fldCharType="end"/>
+      </w:r>
+      <w:bookmarkEnd w:id="29"/>
+      <w:r>
+        <w:t xml:space="preserve"> - </w:t>
+      </w:r>
+      <w:r>
+        <w:t xml:space="preserve">Exemplo de tecnologias </w:t>
+      </w:r>
       <w:commentRangeStart w:id="30"/>
-      <w:commentRangeStart w:id="31"/>
-      <w:r>
-        <w:t>título</w:t>
+      <w:r>
+        <w:t>utilizadas</w:t>
       </w:r>
       <w:commentRangeEnd w:id="30"/>
       <w:r>
@@ -1117,61 +1480,6 @@
           <w:rStyle w:val="Refdecomentrio"/>
         </w:rPr>
         <w:commentReference w:id="30"/>
-      </w:r>
-      <w:commentRangeEnd w:id="31"/>
-      <w:r>
-        <w:rPr>
-          <w:rStyle w:val="Refdecomentrio"/>
-        </w:rPr>
-        <w:commentReference w:id="31"/>
-      </w:r>
-      <w:r>
-        <w:t>.</w:t>
-      </w:r>
-    </w:p>
-    <w:p>
-      <w:pPr>
-        <w:pStyle w:val="LegendaTabela"/>
-      </w:pPr>
-      <w:bookmarkStart w:id="32" w:name="_Ref116025"/>
-      <w:r>
-        <w:t xml:space="preserve">Tabela </w:t>
-      </w:r>
-      <w:r>
-        <w:fldChar w:fldCharType="begin"/>
-      </w:r>
-      <w:r>
-        <w:instrText xml:space="preserve"> SEQ Tabela \* ARABIC </w:instrText>
-      </w:r>
-      <w:r>
-        <w:fldChar w:fldCharType="separate"/>
-      </w:r>
-      <w:r>
-        <w:rPr>
-          <w:noProof/>
-        </w:rPr>
-        <w:t>1</w:t>
-      </w:r>
-      <w:r>
-        <w:fldChar w:fldCharType="end"/>
-      </w:r>
-      <w:bookmarkEnd w:id="32"/>
-      <w:r>
-        <w:t xml:space="preserve"> - </w:t>
-      </w:r>
-      <w:r>
-        <w:t xml:space="preserve">Exemplo de tecnologias </w:t>
-      </w:r>
-      <w:commentRangeStart w:id="33"/>
-      <w:r>
-        <w:t>utilizadas</w:t>
-      </w:r>
-      <w:commentRangeEnd w:id="33"/>
-      <w:r>
-        <w:rPr>
-          <w:rStyle w:val="Refdecomentrio"/>
-        </w:rPr>
-        <w:commentReference w:id="33"/>
       </w:r>
     </w:p>
     <w:tbl>
@@ -1298,9 +1606,11 @@
               <w:keepLines/>
               <w:ind w:firstLine="0"/>
             </w:pPr>
+            <w:proofErr w:type="spellStart"/>
             <w:r>
               <w:t>Git</w:t>
             </w:r>
+            <w:proofErr w:type="spellEnd"/>
           </w:p>
         </w:tc>
         <w:tc>
@@ -1485,7 +1795,7 @@
     <w:p>
       <w:pPr>
         <w:pStyle w:val="Ttulo1"/>
-        <w:pPrChange w:id="34" w:author="Fabio Furia Silva" w:date="2019-02-03T18:27:00Z">
+        <w:pPrChange w:id="31" w:author="Fabio Furia Silva" w:date="2019-02-03T18:27:00Z">
           <w:pPr>
             <w:keepNext/>
             <w:spacing w:before="240"/>
@@ -1520,7 +1830,7 @@
     <w:p>
       <w:pPr>
         <w:pStyle w:val="Ttulo2"/>
-        <w:pPrChange w:id="35" w:author="Fabio Furia Silva" w:date="2019-02-03T18:27:00Z">
+        <w:pPrChange w:id="32" w:author="Fabio Furia Silva" w:date="2019-02-03T18:27:00Z">
           <w:pPr>
             <w:keepNext/>
             <w:spacing w:before="240"/>
@@ -1529,7 +1839,6 @@
         </w:pPrChange>
       </w:pPr>
       <w:r>
-        <w:lastRenderedPageBreak/>
         <w:t>Comparativo com Soluções</w:t>
       </w:r>
     </w:p>
@@ -1592,7 +1901,7 @@
     <w:p>
       <w:pPr>
         <w:pStyle w:val="Ttulo2"/>
-        <w:pPrChange w:id="36" w:author="Fabio Furia Silva" w:date="2019-02-03T18:28:00Z">
+        <w:pPrChange w:id="33" w:author="Fabio Furia Silva" w:date="2019-02-03T18:28:00Z">
           <w:pPr>
             <w:keepNext/>
             <w:spacing w:before="240"/>
@@ -1626,7 +1935,7 @@
     <w:p>
       <w:pPr>
         <w:pStyle w:val="Ttulo2"/>
-        <w:pPrChange w:id="37" w:author="Fabio Furia Silva" w:date="2019-02-03T18:28:00Z">
+        <w:pPrChange w:id="34" w:author="Fabio Furia Silva" w:date="2019-02-03T18:28:00Z">
           <w:pPr>
             <w:keepNext/>
             <w:spacing w:before="240"/>
@@ -1648,6 +1957,7 @@
         <w:pStyle w:val="Ttulo3"/>
       </w:pPr>
       <w:r>
+        <w:lastRenderedPageBreak/>
         <w:t>Conclusão sobre o Projeto</w:t>
       </w:r>
     </w:p>
@@ -1663,7 +1973,7 @@
     <w:p>
       <w:pPr>
         <w:pStyle w:val="Subttulo"/>
-        <w:pPrChange w:id="38" w:author="Fabio Furia Silva" w:date="2019-02-03T18:28:00Z">
+        <w:pPrChange w:id="35" w:author="Fabio Furia Silva" w:date="2019-02-03T18:28:00Z">
           <w:pPr>
             <w:keepNext/>
             <w:spacing w:before="240"/>
@@ -1681,27 +1991,77 @@
           <w:lang w:val="en-US"/>
         </w:rPr>
       </w:pPr>
-      <w:commentRangeStart w:id="39"/>
+      <w:commentRangeStart w:id="36"/>
+      <w:proofErr w:type="spellStart"/>
       <w:r>
         <w:rPr>
           <w:lang w:val="en-US"/>
         </w:rPr>
-        <w:t>Boulic, R. and Renault, O. (1991) “3D Hierarchies for Animation”, In: New Trends in Animation and Visualization, Edited by Nadia Magnenat-Thalmann and Daniel Thalmann, John Wiley &amp; Sons ltd., England.</w:t>
-      </w:r>
-    </w:p>
-    <w:p>
-      <w:pPr>
+        <w:t>Boulic</w:t>
+      </w:r>
+      <w:proofErr w:type="spellEnd"/>
+      <w:r>
         <w:rPr>
           <w:lang w:val="en-US"/>
         </w:rPr>
-      </w:pPr>
+        <w:t xml:space="preserve">, R. and Renault, O. (1991) “3D Hierarchies for Animation”, In: New Trends in Animation and Visualization, Edited by Nadia </w:t>
+      </w:r>
+      <w:proofErr w:type="spellStart"/>
       <w:r>
         <w:rPr>
           <w:lang w:val="en-US"/>
         </w:rPr>
-        <w:t xml:space="preserve">Dyer, S., Martin, J. and Zulauf, J. (1995) “Motion Capture White Paper”, </w:t>
-      </w:r>
-      <w:hyperlink r:id="rId12">
+        <w:t>Magnenat-Thalmann</w:t>
+      </w:r>
+      <w:proofErr w:type="spellEnd"/>
+      <w:r>
+        <w:rPr>
+          <w:lang w:val="en-US"/>
+        </w:rPr>
+        <w:t xml:space="preserve"> and Daniel </w:t>
+      </w:r>
+      <w:proofErr w:type="spellStart"/>
+      <w:r>
+        <w:rPr>
+          <w:lang w:val="en-US"/>
+        </w:rPr>
+        <w:t>Thalmann</w:t>
+      </w:r>
+      <w:proofErr w:type="spellEnd"/>
+      <w:r>
+        <w:rPr>
+          <w:lang w:val="en-US"/>
+        </w:rPr>
+        <w:t>, John Wiley &amp; Sons ltd., England.</w:t>
+      </w:r>
+    </w:p>
+    <w:p>
+      <w:pPr>
+        <w:rPr>
+          <w:lang w:val="en-US"/>
+        </w:rPr>
+      </w:pPr>
+      <w:r>
+        <w:rPr>
+          <w:lang w:val="en-US"/>
+        </w:rPr>
+        <w:t xml:space="preserve">Dyer, S., Martin, J. and </w:t>
+      </w:r>
+      <w:proofErr w:type="spellStart"/>
+      <w:r>
+        <w:rPr>
+          <w:lang w:val="en-US"/>
+        </w:rPr>
+        <w:t>Zulauf</w:t>
+      </w:r>
+      <w:proofErr w:type="spellEnd"/>
+      <w:r>
+        <w:rPr>
+          <w:lang w:val="en-US"/>
+        </w:rPr>
+        <w:t xml:space="preserve">, J. (1995) “Motion Capture White Paper”, </w:t>
+      </w:r>
+      <w:hyperlink r:id="rId16">
         <w:r>
           <w:rPr>
             <w:lang w:val="en-US"/>
@@ -1726,20 +2086,48 @@
         <w:rPr>
           <w:lang w:val="en-US"/>
         </w:rPr>
-        <w:t>Holton, M. and Alexander, S. (1995) “Soft Cellular Modeling: A Technique for the Simulation of Non-rigid Materials”, Computer Graphics: Developments in Virtual Environments, R. A. Earnshaw and J. A. Vince, England, Academic Press Ltd., p. 449-460.</w:t>
-      </w:r>
-    </w:p>
-    <w:p>
-      <w:pPr>
+        <w:t xml:space="preserve">Holton, M. and Alexander, S. (1995) “Soft Cellular Modeling: A Technique for the Simulation of Non-rigid Materials”, Computer Graphics: Developments in Virtual Environments, R. A. </w:t>
+      </w:r>
+      <w:proofErr w:type="spellStart"/>
+      <w:r>
         <w:rPr>
           <w:lang w:val="en-US"/>
         </w:rPr>
-      </w:pPr>
+        <w:t>Earnshaw</w:t>
+      </w:r>
+      <w:proofErr w:type="spellEnd"/>
       <w:r>
         <w:rPr>
           <w:lang w:val="en-US"/>
         </w:rPr>
-        <w:t>Knuth, D. E. (1984), The TeXbook, Addison Wesley, 15</w:t>
+        <w:t xml:space="preserve"> and J. A. Vince, England, Academic Press Ltd., p. 449-460.</w:t>
+      </w:r>
+    </w:p>
+    <w:p>
+      <w:pPr>
+        <w:rPr>
+          <w:lang w:val="en-US"/>
+        </w:rPr>
+      </w:pPr>
+      <w:r>
+        <w:rPr>
+          <w:lang w:val="en-US"/>
+        </w:rPr>
+        <w:t xml:space="preserve">Knuth, D. E. (1984), The </w:t>
+      </w:r>
+      <w:proofErr w:type="spellStart"/>
+      <w:r>
+        <w:rPr>
+          <w:lang w:val="en-US"/>
+        </w:rPr>
+        <w:t>TeXbook</w:t>
+      </w:r>
+      <w:proofErr w:type="spellEnd"/>
+      <w:r>
+        <w:rPr>
+          <w:lang w:val="en-US"/>
+        </w:rPr>
+        <w:t>, Addison Wesley, 15</w:t>
       </w:r>
       <w:r>
         <w:rPr>
@@ -1781,39 +2169,44 @@
         </w:rPr>
         <w:t xml:space="preserve">, pages 555–566. </w:t>
       </w:r>
-      <w:r>
-        <w:t>Publishing Press.</w:t>
-      </w:r>
-      <w:commentRangeEnd w:id="39"/>
+      <w:proofErr w:type="spellStart"/>
+      <w:r>
+        <w:t>Publishing</w:t>
+      </w:r>
+      <w:proofErr w:type="spellEnd"/>
+      <w:r>
+        <w:t xml:space="preserve"> Press.</w:t>
+      </w:r>
+      <w:commentRangeEnd w:id="36"/>
       <w:r>
         <w:rPr>
           <w:rStyle w:val="Refdecomentrio"/>
         </w:rPr>
-        <w:commentReference w:id="39"/>
+        <w:commentReference w:id="36"/>
       </w:r>
     </w:p>
     <w:p>
       <w:pPr>
         <w:pStyle w:val="Subttulo"/>
       </w:pPr>
-      <w:commentRangeStart w:id="40"/>
-      <w:ins w:id="41" w:author="Fabio Furia Silva" w:date="2019-02-03T18:32:00Z">
+      <w:commentRangeStart w:id="37"/>
+      <w:ins w:id="38" w:author="Fabio Furia Silva" w:date="2019-02-03T18:32:00Z">
         <w:r>
           <w:t>Glossário</w:t>
         </w:r>
       </w:ins>
-      <w:commentRangeEnd w:id="40"/>
+      <w:commentRangeEnd w:id="37"/>
       <w:r>
         <w:rPr>
           <w:rStyle w:val="Refdecomentrio"/>
         </w:rPr>
-        <w:commentReference w:id="40"/>
-      </w:r>
-    </w:p>
-    <w:p>
-      <w:pPr>
-        <w:rPr>
-          <w:ins w:id="42" w:author="Fabio Furia Silva" w:date="2019-02-03T18:32:00Z"/>
+        <w:commentReference w:id="37"/>
+      </w:r>
+    </w:p>
+    <w:p>
+      <w:pPr>
+        <w:rPr>
+          <w:ins w:id="39" w:author="Fabio Furia Silva" w:date="2019-02-03T18:32:00Z"/>
         </w:rPr>
       </w:pPr>
       <w:r>
@@ -1827,13 +2220,13 @@
       <w:pPr>
         <w:pStyle w:val="Subttulo"/>
       </w:pPr>
-      <w:commentRangeStart w:id="43"/>
-      <w:ins w:id="44" w:author="Fabio Furia Silva" w:date="2019-02-03T18:32:00Z">
+      <w:commentRangeStart w:id="40"/>
+      <w:ins w:id="41" w:author="Fabio Furia Silva" w:date="2019-02-03T18:32:00Z">
         <w:r>
           <w:t>Apêndice</w:t>
         </w:r>
       </w:ins>
-      <w:commentRangeEnd w:id="43"/>
+      <w:commentRangeEnd w:id="40"/>
       <w:r>
         <w:rPr>
           <w:rStyle w:val="Refdecomentrio"/>
@@ -1841,7 +2234,7 @@
           <w:b w:val="0"/>
           <w:color w:val="000000"/>
         </w:rPr>
-        <w:commentReference w:id="43"/>
+        <w:commentReference w:id="40"/>
       </w:r>
     </w:p>
     <w:p>
@@ -1923,13 +2316,13 @@
       <w:pPr>
         <w:pStyle w:val="Subttulo"/>
       </w:pPr>
-      <w:commentRangeStart w:id="45"/>
-      <w:ins w:id="46" w:author="Fabio Furia Silva" w:date="2019-02-03T18:32:00Z">
+      <w:commentRangeStart w:id="42"/>
+      <w:ins w:id="43" w:author="Fabio Furia Silva" w:date="2019-02-03T18:32:00Z">
         <w:r>
           <w:t>Anexo</w:t>
         </w:r>
       </w:ins>
-      <w:commentRangeEnd w:id="45"/>
+      <w:commentRangeEnd w:id="42"/>
       <w:r>
         <w:rPr>
           <w:rStyle w:val="Refdecomentrio"/>
@@ -1937,13 +2330,13 @@
           <w:b w:val="0"/>
           <w:color w:val="000000"/>
         </w:rPr>
-        <w:commentReference w:id="45"/>
-      </w:r>
-    </w:p>
-    <w:p>
-      <w:pPr>
-        <w:rPr>
-          <w:ins w:id="47" w:author="Fabio Furia Silva" w:date="2019-02-03T18:32:00Z"/>
+        <w:commentReference w:id="42"/>
+      </w:r>
+    </w:p>
+    <w:p>
+      <w:pPr>
+        <w:rPr>
+          <w:ins w:id="44" w:author="Fabio Furia Silva" w:date="2019-02-03T18:32:00Z"/>
         </w:rPr>
       </w:pPr>
       <w:r>
@@ -1957,14 +2350,13 @@
       <w:pPr>
         <w:pStyle w:val="Subttulo"/>
       </w:pPr>
-      <w:commentRangeStart w:id="48"/>
-      <w:ins w:id="49" w:author="Fabio Furia Silva" w:date="2019-02-03T18:32:00Z">
+      <w:commentRangeStart w:id="45"/>
+      <w:ins w:id="46" w:author="Fabio Furia Silva" w:date="2019-02-03T18:32:00Z">
         <w:r>
-          <w:lastRenderedPageBreak/>
           <w:t>Agradecimentos</w:t>
         </w:r>
       </w:ins>
-      <w:commentRangeEnd w:id="48"/>
+      <w:commentRangeEnd w:id="45"/>
       <w:r>
         <w:rPr>
           <w:rStyle w:val="Refdecomentrio"/>
@@ -1972,7 +2364,7 @@
           <w:b w:val="0"/>
           <w:color w:val="000000"/>
         </w:rPr>
-        <w:commentReference w:id="48"/>
+        <w:commentReference w:id="45"/>
       </w:r>
     </w:p>
     <w:p>
@@ -1984,12 +2376,12 @@
       </w:r>
     </w:p>
     <w:sectPr>
-      <w:headerReference w:type="even" r:id="rId13"/>
-      <w:headerReference w:type="default" r:id="rId14"/>
-      <w:footerReference w:type="even" r:id="rId15"/>
-      <w:footerReference w:type="default" r:id="rId16"/>
-      <w:headerReference w:type="first" r:id="rId17"/>
-      <w:footerReference w:type="first" r:id="rId18"/>
+      <w:headerReference w:type="even" r:id="rId17"/>
+      <w:headerReference w:type="default" r:id="rId18"/>
+      <w:footerReference w:type="even" r:id="rId19"/>
+      <w:footerReference w:type="default" r:id="rId20"/>
+      <w:headerReference w:type="first" r:id="rId21"/>
+      <w:footerReference w:type="first" r:id="rId22"/>
       <w:type w:val="continuous"/>
       <w:pgSz w:w="11907" w:h="16840"/>
       <w:pgMar w:top="1418" w:right="1418" w:bottom="1418" w:left="1418" w:header="964" w:footer="964" w:gutter="0"/>
@@ -2003,7 +2395,7 @@
 
 <file path=word/comments.xml><?xml version="1.0" encoding="utf-8"?>
 <w:comments xmlns:wpc="http://schemas.microsoft.com/office/word/2010/wordprocessingCanvas" xmlns:mc="http://schemas.openxmlformats.org/markup-compatibility/2006" xmlns:o="urn:schemas-microsoft-com:office:office" xmlns:r="http://schemas.openxmlformats.org/officeDocument/2006/relationships" xmlns:m="http://schemas.openxmlformats.org/officeDocument/2006/math" xmlns:v="urn:schemas-microsoft-com:vml" xmlns:wp14="http://schemas.microsoft.com/office/word/2010/wordprocessingDrawing" xmlns:wp="http://schemas.openxmlformats.org/drawingml/2006/wordprocessingDrawing" xmlns:w10="urn:schemas-microsoft-com:office:word" xmlns:w="http://schemas.openxmlformats.org/wordprocessingml/2006/main" xmlns:w14="http://schemas.microsoft.com/office/word/2010/wordml" xmlns:w15="http://schemas.microsoft.com/office/word/2012/wordml" xmlns:wpg="http://schemas.microsoft.com/office/word/2010/wordprocessingGroup" xmlns:wpi="http://schemas.microsoft.com/office/word/2010/wordprocessingInk" xmlns:wne="http://schemas.microsoft.com/office/word/2006/wordml" xmlns:wps="http://schemas.microsoft.com/office/word/2010/wordprocessingShape" mc:Ignorable="w14 w15 wp14">
-  <w:comment w:id="30" w:author="Fabio Furia Silva" w:date="2019-02-03T19:34:00Z" w:initials="FF">
+  <w:comment w:id="27" w:author="Fabio Furia Silva" w:date="2019-02-03T19:34:00Z" w:initials="FF">
     <w:p>
       <w:pPr>
         <w:pStyle w:val="Textodecomentrio"/>
@@ -2067,7 +2459,7 @@
       </w:r>
     </w:p>
   </w:comment>
-  <w:comment w:id="31" w:author="Fabio Furia Silva" w:date="2019-02-03T19:53:00Z" w:initials="FF">
+  <w:comment w:id="28" w:author="Fabio Furia Silva" w:date="2019-02-03T19:53:00Z" w:initials="FF">
     <w:p>
       <w:pPr>
         <w:pStyle w:val="Textodecomentrio"/>
@@ -2079,11 +2471,19 @@
         <w:annotationRef/>
       </w:r>
       <w:r>
-        <w:t>Já fora criado o estilo “LegendaTabela” com estas configurações</w:t>
+        <w:t>Já fora criado o estilo “</w:t>
+      </w:r>
+      <w:proofErr w:type="spellStart"/>
+      <w:r>
+        <w:t>LegendaTabela</w:t>
+      </w:r>
+      <w:proofErr w:type="spellEnd"/>
+      <w:r>
+        <w:t>” com estas configurações</w:t>
       </w:r>
     </w:p>
   </w:comment>
-  <w:comment w:id="33" w:author="Fabio Furia Silva" w:date="2019-02-03T19:25:00Z" w:initials="FF">
+  <w:comment w:id="30" w:author="Fabio Furia Silva" w:date="2019-02-03T19:25:00Z" w:initials="FF">
     <w:p>
       <w:pPr>
         <w:pStyle w:val="Textodecomentrio"/>
@@ -2103,7 +2503,15 @@
         <w:pStyle w:val="Textodecomentrio"/>
       </w:pPr>
       <w:r>
-        <w:t xml:space="preserve">Parágrafo: sem identação, com </w:t>
+        <w:t xml:space="preserve">Parágrafo: sem </w:t>
+      </w:r>
+      <w:proofErr w:type="spellStart"/>
+      <w:r>
+        <w:t>identação</w:t>
+      </w:r>
+      <w:proofErr w:type="spellEnd"/>
+      <w:r>
+        <w:t xml:space="preserve">, com </w:t>
       </w:r>
       <w:r>
         <w:t>“</w:t>
@@ -2159,11 +2567,19 @@
         <w:pStyle w:val="Textodecomentrio"/>
       </w:pPr>
       <w:r>
-        <w:t>Ainda a numeração deve ser automática e deve-se utilizar estilo do Word próprio (“Caption” ou “Legenda”)</w:t>
+        <w:t>Ainda a numeração deve ser automática e deve-se utilizar estilo do Word próprio (“</w:t>
+      </w:r>
+      <w:proofErr w:type="spellStart"/>
+      <w:r>
+        <w:t>Caption</w:t>
+      </w:r>
+      <w:proofErr w:type="spellEnd"/>
+      <w:r>
+        <w:t>” ou “Legenda”)</w:t>
       </w:r>
     </w:p>
   </w:comment>
-  <w:comment w:id="39" w:author="Fabio Furia Silva" w:date="2019-02-03T19:56:00Z" w:initials="FF">
+  <w:comment w:id="36" w:author="Fabio Furia Silva" w:date="2019-02-03T19:56:00Z" w:initials="FF">
     <w:p>
       <w:pPr>
         <w:pStyle w:val="Textodecomentrio"/>
@@ -2179,7 +2595,7 @@
       </w:r>
     </w:p>
   </w:comment>
-  <w:comment w:id="40" w:author="Fabio Furia Silva" w:date="2019-02-03T18:40:00Z" w:initials="FF">
+  <w:comment w:id="37" w:author="Fabio Furia Silva" w:date="2019-02-03T18:40:00Z" w:initials="FF">
     <w:p>
       <w:pPr>
         <w:pStyle w:val="Textodecomentrio"/>
@@ -2195,7 +2611,7 @@
       </w:r>
     </w:p>
   </w:comment>
-  <w:comment w:id="43" w:author="Fabio Furia Silva" w:date="2019-02-03T18:52:00Z" w:initials="FF">
+  <w:comment w:id="40" w:author="Fabio Furia Silva" w:date="2019-02-03T18:52:00Z" w:initials="FF">
     <w:p>
       <w:pPr>
         <w:pStyle w:val="Textodecomentrio"/>
@@ -2211,7 +2627,7 @@
       </w:r>
     </w:p>
   </w:comment>
-  <w:comment w:id="45" w:author="Fabio Furia Silva" w:date="2019-02-03T18:51:00Z" w:initials="FF">
+  <w:comment w:id="42" w:author="Fabio Furia Silva" w:date="2019-02-03T18:51:00Z" w:initials="FF">
     <w:p>
       <w:pPr>
         <w:pStyle w:val="Textodecomentrio"/>
@@ -2227,7 +2643,7 @@
       </w:r>
     </w:p>
   </w:comment>
-  <w:comment w:id="48" w:author="Fabio Furia Silva" w:date="2019-02-03T19:56:00Z" w:initials="FF">
+  <w:comment w:id="45" w:author="Fabio Furia Silva" w:date="2019-02-03T19:56:00Z" w:initials="FF">
     <w:p>
       <w:pPr>
         <w:pStyle w:val="Textodecomentrio"/>
@@ -2350,7 +2766,7 @@
           <w:rPr>
             <w:noProof/>
           </w:rPr>
-          <w:t>2</w:t>
+          <w:t>5</w:t>
         </w:r>
         <w:r>
           <w:rPr>
@@ -2413,8 +2829,21 @@
   </w:p>
   <w:p>
     <w:r>
-      <w:t>S. Sandri, J. Stolfi, L.Velho</w:t>
+      <w:t xml:space="preserve">S. </w:t>
     </w:r>
+    <w:proofErr w:type="spellStart"/>
+    <w:r>
+      <w:t>Sandri</w:t>
+    </w:r>
+    <w:proofErr w:type="spellEnd"/>
+    <w:r>
+      <w:t xml:space="preserve">, J. Stolfi, </w:t>
+    </w:r>
+    <w:proofErr w:type="spellStart"/>
+    <w:r>
+      <w:t>L.Velho</w:t>
+    </w:r>
+    <w:proofErr w:type="spellEnd"/>
   </w:p>
 </w:hdr>
 </file>
@@ -2422,7 +2851,7 @@
 <file path=word/header2.xml><?xml version="1.0" encoding="utf-8"?>
 <w:hdr xmlns:wpc="http://schemas.microsoft.com/office/word/2010/wordprocessingCanvas" xmlns:mc="http://schemas.openxmlformats.org/markup-compatibility/2006" xmlns:o="urn:schemas-microsoft-com:office:office" xmlns:r="http://schemas.openxmlformats.org/officeDocument/2006/relationships" xmlns:m="http://schemas.openxmlformats.org/officeDocument/2006/math" xmlns:v="urn:schemas-microsoft-com:vml" xmlns:wp14="http://schemas.microsoft.com/office/word/2010/wordprocessingDrawing" xmlns:wp="http://schemas.openxmlformats.org/drawingml/2006/wordprocessingDrawing" xmlns:w10="urn:schemas-microsoft-com:office:word" xmlns:w="http://schemas.openxmlformats.org/wordprocessingml/2006/main" xmlns:w14="http://schemas.microsoft.com/office/word/2010/wordml" xmlns:w15="http://schemas.microsoft.com/office/word/2012/wordml" xmlns:wpg="http://schemas.microsoft.com/office/word/2010/wordprocessingGroup" xmlns:wpi="http://schemas.microsoft.com/office/word/2010/wordprocessingInk" xmlns:wne="http://schemas.microsoft.com/office/word/2006/wordml" xmlns:wps="http://schemas.microsoft.com/office/word/2010/wordprocessingShape" mc:Ignorable="w14 w15 wp14">
   <w:p>
-    <w:ins w:id="50" w:author="Fabio Furia Silva" w:date="2019-02-03T18:10:00Z">
+    <w:ins w:id="47" w:author="Fabio Furia Silva" w:date="2019-02-03T18:10:00Z">
       <w:r>
         <w:tab/>
       </w:r>
@@ -5085,7 +5514,7 @@
 </file>
 
 <file path=customXml/itemProps1.xml><?xml version="1.0" encoding="utf-8"?>
-<ds:datastoreItem xmlns:ds="http://schemas.openxmlformats.org/officeDocument/2006/customXml" ds:itemID="{236F4BC2-64D3-4561-BCE2-4ECA97035A31}">
+<ds:datastoreItem xmlns:ds="http://schemas.openxmlformats.org/officeDocument/2006/customXml" ds:itemID="{BAE2C539-6CE4-4B93-9EC8-92DD8AE6681E}">
   <ds:schemaRefs>
     <ds:schemaRef ds:uri="http://schemas.openxmlformats.org/officeDocument/2006/bibliography"/>
   </ds:schemaRefs>
